--- a/Project_Vision.docx
+++ b/Project_Vision.docx
@@ -10,18 +10,27 @@
           <w:rFonts w:ascii="Times New Roman" w:hAnsi="Times New Roman"/>
         </w:rPr>
       </w:pPr>
-      <w:fldSimple w:instr=" SUBJECT  \* MERGEFORMAT ">
+      <w:r>
+        <w:rPr>
+          <w:rFonts w:ascii="Times New Roman" w:hAnsi="Times New Roman"/>
+        </w:rPr>
+        <w:t>School Master</w:t>
+      </w:r>
+    </w:p>
+    <w:p>
+      <w:pPr>
+        <w:pStyle w:val="Title"/>
+        <w:jc w:val="right"/>
+        <w:rPr>
+          <w:rFonts w:ascii="Times New Roman" w:hAnsi="Times New Roman"/>
+        </w:rPr>
+      </w:pPr>
+      <w:fldSimple w:instr=" TITLE  \* MERGEFORMAT ">
         <w:r>
           <w:rPr>
             <w:rFonts w:ascii="Times New Roman" w:hAnsi="Times New Roman"/>
           </w:rPr>
-          <w:t>&lt;School Master</w:t>
-        </w:r>
-        <w:r>
-          <w:rPr>
-            <w:rFonts w:ascii="Times New Roman" w:hAnsi="Times New Roman"/>
-          </w:rPr>
-          <w:t>&gt;</w:t>
+          <w:t>Vision</w:t>
         </w:r>
       </w:fldSimple>
     </w:p>
@@ -33,27 +42,6 @@
           <w:rFonts w:ascii="Times New Roman" w:hAnsi="Times New Roman"/>
         </w:rPr>
       </w:pPr>
-      <w:r>
-        <w:fldChar w:fldCharType="begin"/>
-      </w:r>
-      <w:r>
-        <w:instrText xml:space="preserve"> TITLE  \* MERGEFORMAT </w:instrText>
-      </w:r>
-      <w:r>
-        <w:fldChar w:fldCharType="separate"/>
-      </w:r>
-      <w:r>
-        <w:rPr>
-          <w:rFonts w:ascii="Times New Roman" w:hAnsi="Times New Roman"/>
-        </w:rPr>
-        <w:t>Vision</w:t>
-      </w:r>
-      <w:r>
-        <w:rPr>
-          <w:rFonts w:ascii="Times New Roman" w:hAnsi="Times New Roman"/>
-        </w:rPr>
-        <w:fldChar w:fldCharType="end"/>
-      </w:r>
     </w:p>
     <w:p>
       <w:pPr>
@@ -61,15 +49,6 @@
         <w:jc w:val="right"/>
         <w:rPr>
           <w:rFonts w:ascii="Times New Roman" w:hAnsi="Times New Roman"/>
-        </w:rPr>
-      </w:pPr>
-    </w:p>
-    <w:p>
-      <w:pPr>
-        <w:pStyle w:val="Title"/>
-        <w:jc w:val="right"/>
-        <w:rPr>
-          <w:rFonts w:ascii="Times New Roman" w:hAnsi="Times New Roman"/>
           <w:sz w:val="28"/>
         </w:rPr>
       </w:pPr>
@@ -78,7 +57,7 @@
           <w:rFonts w:ascii="Times New Roman" w:hAnsi="Times New Roman"/>
           <w:sz w:val="28"/>
         </w:rPr>
-        <w:t>Version &lt;1.0&gt;</w:t>
+        <w:t>Version 1.0</w:t>
       </w:r>
     </w:p>
     <w:p>
@@ -234,14 +213,8 @@
               <w:pStyle w:val="Tabletext"/>
             </w:pPr>
             <w:r>
-              <w:t>&lt;</w:t>
-            </w:r>
-            <w:r>
               <w:t>27/03/2023</w:t>
             </w:r>
-            <w:r>
-              <w:t>&gt;</w:t>
-            </w:r>
           </w:p>
         </w:tc>
         <w:tc>
@@ -252,34 +225,25 @@
             <w:pPr>
               <w:pStyle w:val="Tabletext"/>
             </w:pPr>
-            <w:r>
-              <w:t>&lt;</w:t>
-            </w:r>
             <w:r>
               <w:t>1.0</w:t>
             </w:r>
+          </w:p>
+        </w:tc>
+        <w:tc>
+          <w:tcPr>
+            <w:tcW w:w="3744" w:type="dxa"/>
+          </w:tcPr>
+          <w:p>
+            <w:pPr>
+              <w:pStyle w:val="Tabletext"/>
+            </w:pPr>
             <w:r>
-              <w:t>&gt;</w:t>
-            </w:r>
-          </w:p>
-        </w:tc>
-        <w:tc>
-          <w:tcPr>
-            <w:tcW w:w="3744" w:type="dxa"/>
-          </w:tcPr>
-          <w:p>
-            <w:pPr>
-              <w:pStyle w:val="Tabletext"/>
-            </w:pPr>
-            <w:r>
-              <w:t>&lt;d</w:t>
+              <w:t>D</w:t>
             </w:r>
             <w:r>
               <w:t>etails</w:t>
             </w:r>
-            <w:r>
-              <w:t>&gt;</w:t>
-            </w:r>
           </w:p>
         </w:tc>
         <w:tc>
@@ -290,14 +254,8 @@
             <w:pPr>
               <w:pStyle w:val="Tabletext"/>
             </w:pPr>
-            <w:r>
-              <w:t>&lt;</w:t>
-            </w:r>
             <w:r>
               <w:t>Cosma Felicia-Iulia</w:t>
-            </w:r>
-            <w:r>
-              <w:t>&gt;</w:t>
             </w:r>
           </w:p>
         </w:tc>
@@ -1571,28 +1529,14 @@
         </w:rPr>
         <w:br w:type="page"/>
       </w:r>
-      <w:r>
-        <w:lastRenderedPageBreak/>
-        <w:fldChar w:fldCharType="begin"/>
-      </w:r>
-      <w:r>
-        <w:instrText xml:space="preserve"> TITLE  \* MERGEFORMAT </w:instrText>
-      </w:r>
-      <w:r>
-        <w:fldChar w:fldCharType="separate"/>
-      </w:r>
-      <w:r>
-        <w:rPr>
-          <w:rFonts w:ascii="Times New Roman" w:hAnsi="Times New Roman"/>
-        </w:rPr>
-        <w:t>Vision</w:t>
-      </w:r>
-      <w:r>
-        <w:rPr>
-          <w:rFonts w:ascii="Times New Roman" w:hAnsi="Times New Roman"/>
-        </w:rPr>
-        <w:fldChar w:fldCharType="end"/>
-      </w:r>
+      <w:fldSimple w:instr=" TITLE  \* MERGEFORMAT ">
+        <w:r>
+          <w:rPr>
+            <w:rFonts w:ascii="Times New Roman" w:hAnsi="Times New Roman"/>
+          </w:rPr>
+          <w:t>Vision</w:t>
+        </w:r>
+      </w:fldSimple>
     </w:p>
     <w:p>
       <w:pPr>
@@ -1603,11 +1547,11 @@
           <w:sz w:val="28"/>
         </w:rPr>
       </w:pPr>
-      <w:bookmarkStart w:id="1" w:name="_Toc456598586"/>
-      <w:bookmarkStart w:id="2" w:name="_Toc456600917"/>
-      <w:bookmarkStart w:id="3" w:name="_Toc316556900"/>
-      <w:bookmarkStart w:id="4" w:name="_Toc436203377"/>
-      <w:bookmarkStart w:id="5" w:name="_Toc452813577"/>
+      <w:bookmarkStart w:id="0" w:name="_Toc456598586"/>
+      <w:bookmarkStart w:id="1" w:name="_Toc456600917"/>
+      <w:bookmarkStart w:id="2" w:name="_Toc316556900"/>
+      <w:bookmarkStart w:id="3" w:name="_Toc436203377"/>
+      <w:bookmarkStart w:id="4" w:name="_Toc452813577"/>
       <w:r>
         <w:rPr>
           <w:rFonts w:ascii="Times New Roman" w:hAnsi="Times New Roman"/>
@@ -1615,9 +1559,9 @@
         </w:rPr>
         <w:t>Introduction</w:t>
       </w:r>
+      <w:bookmarkEnd w:id="0"/>
       <w:bookmarkEnd w:id="1"/>
       <w:bookmarkEnd w:id="2"/>
-      <w:bookmarkEnd w:id="3"/>
     </w:p>
     <w:p>
       <w:pPr>
@@ -1634,9 +1578,9 @@
           <w:sz w:val="24"/>
         </w:rPr>
       </w:pPr>
-      <w:bookmarkStart w:id="6" w:name="_Toc456598587"/>
-      <w:bookmarkStart w:id="7" w:name="_Toc456600918"/>
-      <w:bookmarkStart w:id="8" w:name="_Toc316556901"/>
+      <w:bookmarkStart w:id="5" w:name="_Toc456598587"/>
+      <w:bookmarkStart w:id="6" w:name="_Toc456600918"/>
+      <w:bookmarkStart w:id="7" w:name="_Toc316556901"/>
       <w:r>
         <w:rPr>
           <w:rFonts w:ascii="Times New Roman" w:hAnsi="Times New Roman"/>
@@ -1685,9 +1629,9 @@
         </w:rPr>
         <w:t>Purpose</w:t>
       </w:r>
+      <w:bookmarkEnd w:id="5"/>
       <w:bookmarkEnd w:id="6"/>
       <w:bookmarkEnd w:id="7"/>
-      <w:bookmarkEnd w:id="8"/>
     </w:p>
     <w:p>
       <w:pPr>
@@ -1703,9 +1647,9 @@
           <w:sz w:val="24"/>
         </w:rPr>
       </w:pPr>
-      <w:bookmarkStart w:id="9" w:name="_Toc456598588"/>
-      <w:bookmarkStart w:id="10" w:name="_Toc456600919"/>
-      <w:bookmarkStart w:id="11" w:name="_Toc316556902"/>
+      <w:bookmarkStart w:id="8" w:name="_Toc456598588"/>
+      <w:bookmarkStart w:id="9" w:name="_Toc456600919"/>
+      <w:bookmarkStart w:id="10" w:name="_Toc316556902"/>
       <w:r>
         <w:rPr>
           <w:rFonts w:ascii="Times New Roman" w:hAnsi="Times New Roman"/>
@@ -1731,9 +1675,9 @@
         </w:rPr>
         <w:t>Scope</w:t>
       </w:r>
+      <w:bookmarkEnd w:id="8"/>
       <w:bookmarkEnd w:id="9"/>
       <w:bookmarkEnd w:id="10"/>
-      <w:bookmarkEnd w:id="11"/>
     </w:p>
     <w:p>
       <w:pPr>
@@ -1749,9 +1693,9 @@
           <w:sz w:val="24"/>
         </w:rPr>
       </w:pPr>
-      <w:bookmarkStart w:id="12" w:name="_Toc456598589"/>
-      <w:bookmarkStart w:id="13" w:name="_Toc456600920"/>
-      <w:bookmarkStart w:id="14" w:name="_Toc316556903"/>
+      <w:bookmarkStart w:id="11" w:name="_Toc456598589"/>
+      <w:bookmarkStart w:id="12" w:name="_Toc456600920"/>
+      <w:bookmarkStart w:id="13" w:name="_Toc316556903"/>
       <w:r>
         <w:rPr>
           <w:rFonts w:ascii="Times New Roman" w:hAnsi="Times New Roman"/>
@@ -1777,9 +1721,9 @@
         </w:rPr>
         <w:t>Definitions, Acronyms, and Abbreviations</w:t>
       </w:r>
+      <w:bookmarkEnd w:id="11"/>
       <w:bookmarkEnd w:id="12"/>
       <w:bookmarkEnd w:id="13"/>
-      <w:bookmarkEnd w:id="14"/>
     </w:p>
     <w:p>
       <w:pPr>
@@ -1796,9 +1740,9 @@
           <w:sz w:val="24"/>
         </w:rPr>
       </w:pPr>
-      <w:bookmarkStart w:id="15" w:name="_Toc456598590"/>
-      <w:bookmarkStart w:id="16" w:name="_Toc456600921"/>
-      <w:bookmarkStart w:id="17" w:name="_Toc316556904"/>
+      <w:bookmarkStart w:id="14" w:name="_Toc456598590"/>
+      <w:bookmarkStart w:id="15" w:name="_Toc456600921"/>
+      <w:bookmarkStart w:id="16" w:name="_Toc316556904"/>
       <w:r>
         <w:rPr>
           <w:rFonts w:ascii="Times New Roman" w:hAnsi="Times New Roman"/>
@@ -1847,9 +1791,9 @@
         </w:rPr>
         <w:t>References</w:t>
       </w:r>
+      <w:bookmarkEnd w:id="14"/>
       <w:bookmarkEnd w:id="15"/>
       <w:bookmarkEnd w:id="16"/>
-      <w:bookmarkEnd w:id="17"/>
     </w:p>
     <w:p>
       <w:pPr>
@@ -1870,9 +1814,9 @@
           <w:sz w:val="24"/>
         </w:rPr>
       </w:pPr>
-      <w:bookmarkStart w:id="18" w:name="_Toc456598591"/>
-      <w:bookmarkStart w:id="19" w:name="_Toc456600922"/>
-      <w:bookmarkStart w:id="20" w:name="_Toc316556905"/>
+      <w:bookmarkStart w:id="17" w:name="_Toc456598591"/>
+      <w:bookmarkStart w:id="18" w:name="_Toc456600922"/>
+      <w:bookmarkStart w:id="19" w:name="_Toc316556905"/>
       <w:r>
         <w:rPr>
           <w:rFonts w:ascii="Times New Roman" w:hAnsi="Times New Roman"/>
@@ -1880,44 +1824,44 @@
         </w:rPr>
         <w:t>Overview</w:t>
       </w:r>
+      <w:bookmarkEnd w:id="17"/>
       <w:bookmarkEnd w:id="18"/>
       <w:bookmarkEnd w:id="19"/>
+    </w:p>
+    <w:p>
+      <w:pPr>
+        <w:pStyle w:val="InfoBlue"/>
+        <w:jc w:val="both"/>
+      </w:pPr>
+      <w:r>
+        <w:tab/>
+        <w:t>This document contains an introduction to SAS, followed by a positioning statement, stakeholder and user descriptions, a description of the user environment, and a list of the features of the system. Finally, it concludes with a summary of the benefits of SAS and the expected outcome of the project.</w:t>
+      </w:r>
+    </w:p>
+    <w:p>
+      <w:pPr>
+        <w:pStyle w:val="Heading1"/>
+        <w:jc w:val="both"/>
+        <w:rPr>
+          <w:rFonts w:ascii="Times New Roman" w:hAnsi="Times New Roman"/>
+          <w:sz w:val="32"/>
+        </w:rPr>
+      </w:pPr>
+      <w:bookmarkStart w:id="20" w:name="_Toc316556906"/>
+      <w:r>
+        <w:rPr>
+          <w:rFonts w:ascii="Times New Roman" w:hAnsi="Times New Roman"/>
+          <w:sz w:val="32"/>
+        </w:rPr>
+        <w:lastRenderedPageBreak/>
+        <w:t>Positioning</w:t>
+      </w:r>
+      <w:bookmarkEnd w:id="3"/>
+      <w:bookmarkEnd w:id="4"/>
       <w:bookmarkEnd w:id="20"/>
     </w:p>
     <w:p>
       <w:pPr>
-        <w:pStyle w:val="InfoBlue"/>
-        <w:jc w:val="both"/>
-      </w:pPr>
-      <w:r>
-        <w:tab/>
-        <w:t>This document contains an introduction to SAS, followed by a positioning statement, stakeholder and user descriptions, a description of the user environment, and a list of the features of the system. Finally, it concludes with a summary of the benefits of SAS and the expected outcome of the project.</w:t>
-      </w:r>
-    </w:p>
-    <w:p>
-      <w:pPr>
-        <w:pStyle w:val="Heading1"/>
-        <w:jc w:val="both"/>
-        <w:rPr>
-          <w:rFonts w:ascii="Times New Roman" w:hAnsi="Times New Roman"/>
-          <w:sz w:val="32"/>
-        </w:rPr>
-      </w:pPr>
-      <w:bookmarkStart w:id="21" w:name="_Toc316556906"/>
-      <w:r>
-        <w:rPr>
-          <w:rFonts w:ascii="Times New Roman" w:hAnsi="Times New Roman"/>
-          <w:sz w:val="32"/>
-        </w:rPr>
-        <w:lastRenderedPageBreak/>
-        <w:t>Positioning</w:t>
-      </w:r>
-      <w:bookmarkEnd w:id="4"/>
-      <w:bookmarkEnd w:id="5"/>
-      <w:bookmarkEnd w:id="21"/>
-    </w:p>
-    <w:p>
-      <w:pPr>
         <w:pStyle w:val="Heading2"/>
         <w:jc w:val="both"/>
         <w:rPr>
@@ -1925,9 +1869,9 @@
           <w:sz w:val="24"/>
         </w:rPr>
       </w:pPr>
-      <w:bookmarkStart w:id="22" w:name="_Toc436203379"/>
-      <w:bookmarkStart w:id="23" w:name="_Toc452813579"/>
-      <w:bookmarkStart w:id="24" w:name="_Toc316556907"/>
+      <w:bookmarkStart w:id="21" w:name="_Toc436203379"/>
+      <w:bookmarkStart w:id="22" w:name="_Toc452813579"/>
+      <w:bookmarkStart w:id="23" w:name="_Toc316556907"/>
       <w:r>
         <w:rPr>
           <w:rFonts w:ascii="Times New Roman" w:hAnsi="Times New Roman"/>
@@ -1935,9 +1879,9 @@
         </w:rPr>
         <w:t>Problem Statement</w:t>
       </w:r>
+      <w:bookmarkEnd w:id="21"/>
       <w:bookmarkEnd w:id="22"/>
       <w:bookmarkEnd w:id="23"/>
-      <w:bookmarkEnd w:id="24"/>
     </w:p>
     <w:tbl>
       <w:tblPr>
@@ -2159,11 +2103,11 @@
           <w:sz w:val="24"/>
         </w:rPr>
       </w:pPr>
-      <w:bookmarkStart w:id="25" w:name="_Toc425054392"/>
-      <w:bookmarkStart w:id="26" w:name="_Toc422186485"/>
-      <w:bookmarkStart w:id="27" w:name="_Toc436203380"/>
-      <w:bookmarkStart w:id="28" w:name="_Toc452813580"/>
-      <w:bookmarkStart w:id="29" w:name="_Toc316556908"/>
+      <w:bookmarkStart w:id="24" w:name="_Toc425054392"/>
+      <w:bookmarkStart w:id="25" w:name="_Toc422186485"/>
+      <w:bookmarkStart w:id="26" w:name="_Toc436203380"/>
+      <w:bookmarkStart w:id="27" w:name="_Toc452813580"/>
+      <w:bookmarkStart w:id="28" w:name="_Toc316556908"/>
       <w:r>
         <w:rPr>
           <w:rFonts w:ascii="Times New Roman" w:hAnsi="Times New Roman"/>
@@ -2171,11 +2115,11 @@
         </w:rPr>
         <w:t>Product Position Statement</w:t>
       </w:r>
+      <w:bookmarkEnd w:id="24"/>
       <w:bookmarkEnd w:id="25"/>
       <w:bookmarkEnd w:id="26"/>
       <w:bookmarkEnd w:id="27"/>
       <w:bookmarkEnd w:id="28"/>
-      <w:bookmarkEnd w:id="29"/>
     </w:p>
     <w:tbl>
       <w:tblPr>
@@ -2512,10 +2456,10 @@
           <w:sz w:val="28"/>
         </w:rPr>
       </w:pPr>
-      <w:bookmarkStart w:id="30" w:name="_Toc447960005"/>
-      <w:bookmarkStart w:id="31" w:name="_Toc452813581"/>
-      <w:bookmarkStart w:id="32" w:name="_Toc316556909"/>
-      <w:bookmarkStart w:id="33" w:name="_Toc436203381"/>
+      <w:bookmarkStart w:id="29" w:name="_Toc447960005"/>
+      <w:bookmarkStart w:id="30" w:name="_Toc452813581"/>
+      <w:bookmarkStart w:id="31" w:name="_Toc316556909"/>
+      <w:bookmarkStart w:id="32" w:name="_Toc436203381"/>
       <w:r>
         <w:rPr>
           <w:rFonts w:ascii="Times New Roman" w:hAnsi="Times New Roman"/>
@@ -2523,9 +2467,9 @@
         </w:rPr>
         <w:t>Stakeholder and User Descriptions</w:t>
       </w:r>
+      <w:bookmarkEnd w:id="29"/>
       <w:bookmarkEnd w:id="30"/>
       <w:bookmarkEnd w:id="31"/>
-      <w:bookmarkEnd w:id="32"/>
     </w:p>
     <w:p>
       <w:pPr>
@@ -2545,8 +2489,8 @@
           <w:sz w:val="24"/>
         </w:rPr>
       </w:pPr>
-      <w:bookmarkStart w:id="34" w:name="_Toc452813583"/>
-      <w:bookmarkStart w:id="35" w:name="_Toc316556910"/>
+      <w:bookmarkStart w:id="33" w:name="_Toc452813583"/>
+      <w:bookmarkStart w:id="34" w:name="_Toc316556910"/>
       <w:r>
         <w:rPr>
           <w:rFonts w:ascii="Times New Roman" w:hAnsi="Times New Roman"/>
@@ -2555,8 +2499,8 @@
         <w:lastRenderedPageBreak/>
         <w:t>Stakeholder Summary</w:t>
       </w:r>
+      <w:bookmarkEnd w:id="33"/>
       <w:bookmarkEnd w:id="34"/>
-      <w:bookmarkEnd w:id="35"/>
     </w:p>
     <w:tbl>
       <w:tblPr>
@@ -2843,8 +2787,8 @@
           <w:sz w:val="24"/>
         </w:rPr>
       </w:pPr>
-      <w:bookmarkStart w:id="36" w:name="_Toc452813584"/>
-      <w:bookmarkStart w:id="37" w:name="_Toc316556911"/>
+      <w:bookmarkStart w:id="35" w:name="_Toc452813584"/>
+      <w:bookmarkStart w:id="36" w:name="_Toc316556911"/>
     </w:p>
     <w:p>
       <w:pPr>
@@ -2862,8 +2806,8 @@
         </w:rPr>
         <w:t>User Summary</w:t>
       </w:r>
+      <w:bookmarkEnd w:id="35"/>
       <w:bookmarkEnd w:id="36"/>
-      <w:bookmarkEnd w:id="37"/>
     </w:p>
     <w:tbl>
       <w:tblPr>
@@ -3157,13 +3101,13 @@
           <w:sz w:val="24"/>
         </w:rPr>
       </w:pPr>
-      <w:bookmarkStart w:id="38" w:name="_Toc425054386"/>
-      <w:bookmarkStart w:id="39" w:name="_Toc342757864"/>
-      <w:bookmarkStart w:id="40" w:name="_Toc346297773"/>
-      <w:bookmarkStart w:id="41" w:name="_Toc422186479"/>
-      <w:bookmarkStart w:id="42" w:name="_Toc436203384"/>
-      <w:bookmarkStart w:id="43" w:name="_Toc452813585"/>
-      <w:bookmarkStart w:id="44" w:name="_Toc316556912"/>
+      <w:bookmarkStart w:id="37" w:name="_Toc425054386"/>
+      <w:bookmarkStart w:id="38" w:name="_Toc342757864"/>
+      <w:bookmarkStart w:id="39" w:name="_Toc346297773"/>
+      <w:bookmarkStart w:id="40" w:name="_Toc422186479"/>
+      <w:bookmarkStart w:id="41" w:name="_Toc436203384"/>
+      <w:bookmarkStart w:id="42" w:name="_Toc452813585"/>
+      <w:bookmarkStart w:id="43" w:name="_Toc316556912"/>
       <w:r>
         <w:rPr>
           <w:rFonts w:ascii="Times New Roman" w:hAnsi="Times New Roman"/>
@@ -3172,13 +3116,13 @@
         <w:lastRenderedPageBreak/>
         <w:t>User Environment</w:t>
       </w:r>
+      <w:bookmarkEnd w:id="37"/>
       <w:bookmarkEnd w:id="38"/>
       <w:bookmarkEnd w:id="39"/>
       <w:bookmarkEnd w:id="40"/>
       <w:bookmarkEnd w:id="41"/>
       <w:bookmarkEnd w:id="42"/>
       <w:bookmarkEnd w:id="43"/>
-      <w:bookmarkEnd w:id="44"/>
     </w:p>
     <w:p>
       <w:pPr>
@@ -3193,10 +3137,10 @@
           <w:b w:val="0"/>
         </w:rPr>
       </w:pPr>
-      <w:bookmarkStart w:id="45" w:name="_Toc436203408"/>
-      <w:bookmarkStart w:id="46" w:name="_Toc452813602"/>
-      <w:bookmarkStart w:id="47" w:name="_Toc316556913"/>
-      <w:bookmarkEnd w:id="33"/>
+      <w:bookmarkStart w:id="44" w:name="_Toc436203408"/>
+      <w:bookmarkStart w:id="45" w:name="_Toc452813602"/>
+      <w:bookmarkStart w:id="46" w:name="_Toc316556913"/>
+      <w:bookmarkEnd w:id="32"/>
       <w:r>
         <w:rPr>
           <w:rFonts w:ascii="Times New Roman" w:hAnsi="Times New Roman"/>
@@ -3319,9 +3263,9 @@
         </w:rPr>
         <w:t>Product Requirements</w:t>
       </w:r>
+      <w:bookmarkEnd w:id="44"/>
       <w:bookmarkEnd w:id="45"/>
       <w:bookmarkEnd w:id="46"/>
-      <w:bookmarkEnd w:id="47"/>
     </w:p>
     <w:p>
       <w:pPr>
@@ -3497,26 +3441,10 @@
             <w:sym w:font="Symbol" w:char="F0D3"/>
           </w:r>
           <w:r>
-            <w:fldChar w:fldCharType="begin"/>
-          </w:r>
-          <w:r>
-            <w:instrText xml:space="preserve"> DOCPROPERTY "Company"  \* MERGEFORMAT </w:instrText>
-          </w:r>
-          <w:r>
-            <w:fldChar w:fldCharType="separate"/>
-          </w:r>
-          <w:r>
-            <w:t>&lt;</w:t>
-          </w:r>
-          <w:r>
             <w:t>Cosma Felicia-Iulia</w:t>
           </w:r>
-          <w:r>
-            <w:t>&gt;</w:t>
-          </w:r>
-          <w:r>
-            <w:fldChar w:fldCharType="end"/>
-          </w:r>
+          <w:bookmarkStart w:id="47" w:name="_GoBack"/>
+          <w:bookmarkEnd w:id="47"/>
           <w:r>
             <w:t xml:space="preserve">, </w:t>
           </w:r>
@@ -3583,7 +3511,7 @@
               <w:rStyle w:val="PageNumber"/>
               <w:noProof/>
             </w:rPr>
-            <w:t>5</w:t>
+            <w:t>2</w:t>
           </w:r>
           <w:r>
             <w:rPr>
@@ -3646,8 +3574,6 @@
         <w:sz w:val="24"/>
       </w:rPr>
     </w:pPr>
-    <w:bookmarkStart w:id="0" w:name="_GoBack"/>
-    <w:bookmarkEnd w:id="0"/>
   </w:p>
   <w:p>
     <w:pPr>
@@ -3665,39 +3591,21 @@
         <w:bottom w:val="single" w:sz="6" w:space="1" w:color="auto"/>
       </w:pBdr>
       <w:jc w:val="right"/>
+      <w:rPr>
+        <w:rFonts w:ascii="Arial" w:hAnsi="Arial" w:cs="Arial"/>
+        <w:b/>
+        <w:sz w:val="36"/>
+        <w:szCs w:val="36"/>
+      </w:rPr>
     </w:pPr>
     <w:r>
-      <w:fldChar w:fldCharType="begin"/>
-    </w:r>
-    <w:r>
-      <w:instrText xml:space="preserve"> DOCPROPERTY "Company"  \* MERGEFORMAT </w:instrText>
-    </w:r>
-    <w:r>
-      <w:fldChar w:fldCharType="separate"/>
-    </w:r>
-    <w:r>
-      <w:rPr>
-        <w:rFonts w:ascii="Arial" w:hAnsi="Arial"/>
+      <w:rPr>
+        <w:rFonts w:ascii="Arial" w:hAnsi="Arial" w:cs="Arial"/>
         <w:b/>
         <w:sz w:val="36"/>
-      </w:rPr>
-      <w:t>&lt;Cosma Felicia-Iulia</w:t>
-    </w:r>
-    <w:r>
-      <w:rPr>
-        <w:rFonts w:ascii="Arial" w:hAnsi="Arial"/>
-        <w:b/>
-        <w:sz w:val="36"/>
-      </w:rPr>
-      <w:t>&gt;</w:t>
-    </w:r>
-    <w:r>
-      <w:rPr>
-        <w:rFonts w:ascii="Arial" w:hAnsi="Arial"/>
-        <w:b/>
-        <w:sz w:val="36"/>
-      </w:rPr>
-      <w:fldChar w:fldCharType="end"/>
+        <w:szCs w:val="36"/>
+      </w:rPr>
+      <w:t>Cosma Felicia-Iulia</w:t>
     </w:r>
   </w:p>
   <w:p>
@@ -3707,43 +3615,20 @@
       </w:pBdr>
       <w:jc w:val="right"/>
       <w:rPr>
-        <w:rFonts w:ascii="Arial" w:hAnsi="Arial"/>
+        <w:rFonts w:ascii="Arial" w:hAnsi="Arial" w:cs="Arial"/>
         <w:b/>
         <w:sz w:val="36"/>
+        <w:szCs w:val="36"/>
       </w:rPr>
     </w:pPr>
     <w:r>
-      <w:fldChar w:fldCharType="begin"/>
-    </w:r>
-    <w:r>
-      <w:instrText xml:space="preserve"> DOCPROPERTY "Company"  \* MERGEFORMAT </w:instrText>
-    </w:r>
-    <w:r>
-      <w:fldChar w:fldCharType="separate"/>
-    </w:r>
-    <w:r>
-      <w:rPr>
-        <w:rFonts w:ascii="Arial" w:hAnsi="Arial"/>
+      <w:rPr>
+        <w:rFonts w:ascii="Arial" w:hAnsi="Arial" w:cs="Arial"/>
         <w:b/>
         <w:sz w:val="36"/>
-      </w:rPr>
-      <w:t>&lt;30431</w:t>
-    </w:r>
-    <w:r>
-      <w:rPr>
-        <w:rFonts w:ascii="Arial" w:hAnsi="Arial"/>
-        <w:b/>
-        <w:sz w:val="36"/>
-      </w:rPr>
-      <w:t>&gt;</w:t>
-    </w:r>
-    <w:r>
-      <w:rPr>
-        <w:rFonts w:ascii="Arial" w:hAnsi="Arial"/>
-        <w:b/>
-        <w:sz w:val="36"/>
-      </w:rPr>
-      <w:fldChar w:fldCharType="end"/>
+        <w:szCs w:val="36"/>
+      </w:rPr>
+      <w:t>30431</w:t>
     </w:r>
   </w:p>
   <w:p>
@@ -3802,13 +3687,7 @@
         </w:tcPr>
         <w:p>
           <w:r>
-            <w:t>&lt;</w:t>
-          </w:r>
-          <w:r>
             <w:t>Cosma Felicia-Iulia</w:t>
-          </w:r>
-          <w:r>
-            <w:t>&gt;</w:t>
           </w:r>
         </w:p>
       </w:tc>
@@ -3825,7 +3704,7 @@
             <w:ind w:right="68"/>
           </w:pPr>
           <w:r>
-            <w:t xml:space="preserve">  Version:           &lt;1.0&gt;</w:t>
+            <w:t xml:space="preserve">  Version:           1.0</w:t>
           </w:r>
         </w:p>
       </w:tc>
@@ -3836,21 +3715,11 @@
           <w:tcW w:w="6379" w:type="dxa"/>
         </w:tcPr>
         <w:p>
-          <w:r>
-            <w:fldChar w:fldCharType="begin"/>
-          </w:r>
-          <w:r>
-            <w:instrText xml:space="preserve"> TITLE  \* MERGEFORMAT </w:instrText>
-          </w:r>
-          <w:r>
-            <w:fldChar w:fldCharType="separate"/>
-          </w:r>
-          <w:r>
-            <w:t>Vision</w:t>
-          </w:r>
-          <w:r>
-            <w:fldChar w:fldCharType="end"/>
-          </w:r>
+          <w:fldSimple w:instr=" TITLE  \* MERGEFORMAT ">
+            <w:r>
+              <w:t>Vision</w:t>
+            </w:r>
+          </w:fldSimple>
         </w:p>
       </w:tc>
       <w:tc>
@@ -3862,13 +3731,7 @@
             <w:t xml:space="preserve">  Date:  </w:t>
           </w:r>
           <w:r>
-            <w:t>&lt;</w:t>
-          </w:r>
-          <w:r>
             <w:t>27/03/2023</w:t>
-          </w:r>
-          <w:r>
-            <w:t>&gt;</w:t>
           </w:r>
         </w:p>
       </w:tc>
@@ -3881,7 +3744,7 @@
         </w:tcPr>
         <w:p>
           <w:r>
-            <w:t>&lt;document identifier&gt;</w:t>
+            <w:t>document identifier</w:t>
           </w:r>
         </w:p>
       </w:tc>
